--- a/Story/RobotRacerStoryOrder.docx
+++ b/Story/RobotRacerStoryOrder.docx
@@ -206,7 +206,25 @@
           <w:sz w:val="28"/>
           <w:szCs w:val="28"/>
         </w:rPr>
-        <w:t>This level will have all of the enemy types available in the game besides the AI racer or invulnerable enemies</w:t>
+        <w:t xml:space="preserve">This level will have </w:t>
+      </w:r>
+      <w:proofErr w:type="gramStart"/>
+      <w:r>
+        <w:rPr>
+          <w:rFonts w:ascii="Cambria" w:hAnsi="Cambria"/>
+          <w:sz w:val="28"/>
+          <w:szCs w:val="28"/>
+        </w:rPr>
+        <w:t>all of</w:t>
+      </w:r>
+      <w:proofErr w:type="gramEnd"/>
+      <w:r>
+        <w:rPr>
+          <w:rFonts w:ascii="Cambria" w:hAnsi="Cambria"/>
+          <w:sz w:val="28"/>
+          <w:szCs w:val="28"/>
+        </w:rPr>
+        <w:t xml:space="preserve"> the enemy types available in the game besides the AI racer or invulnerable enemies</w:t>
       </w:r>
     </w:p>
     <w:p>
@@ -252,7 +270,25 @@
           <w:sz w:val="28"/>
           <w:szCs w:val="28"/>
         </w:rPr>
-        <w:t>I think the first option is more interesting, but if our engine requires a final zone to finish we may be able to find a way around it like a barrier preventing the player from progressing while there are still enemies on the field</w:t>
+        <w:t xml:space="preserve">I think the first option is more interesting, but if our engine requires a final zone to </w:t>
+      </w:r>
+      <w:proofErr w:type="gramStart"/>
+      <w:r>
+        <w:rPr>
+          <w:rFonts w:ascii="Cambria" w:hAnsi="Cambria"/>
+          <w:sz w:val="28"/>
+          <w:szCs w:val="28"/>
+        </w:rPr>
+        <w:t>finish</w:t>
+      </w:r>
+      <w:proofErr w:type="gramEnd"/>
+      <w:r>
+        <w:rPr>
+          <w:rFonts w:ascii="Cambria" w:hAnsi="Cambria"/>
+          <w:sz w:val="28"/>
+          <w:szCs w:val="28"/>
+        </w:rPr>
+        <w:t xml:space="preserve"> we may be able to find a way around it like a barrier preventing the player from progressing while there are still enemies on the field</w:t>
       </w:r>
     </w:p>
     <w:p>
@@ -275,7 +311,25 @@
           <w:sz w:val="28"/>
           <w:szCs w:val="28"/>
         </w:rPr>
-        <w:t>This level stores Darwin requiring all of the power-ups to access</w:t>
+        <w:t xml:space="preserve">This level stores Darwin requiring </w:t>
+      </w:r>
+      <w:proofErr w:type="gramStart"/>
+      <w:r>
+        <w:rPr>
+          <w:rFonts w:ascii="Cambria" w:hAnsi="Cambria"/>
+          <w:sz w:val="28"/>
+          <w:szCs w:val="28"/>
+        </w:rPr>
+        <w:t>all of</w:t>
+      </w:r>
+      <w:proofErr w:type="gramEnd"/>
+      <w:r>
+        <w:rPr>
+          <w:rFonts w:ascii="Cambria" w:hAnsi="Cambria"/>
+          <w:sz w:val="28"/>
+          <w:szCs w:val="28"/>
+        </w:rPr>
+        <w:t xml:space="preserve"> the power-ups to access</w:t>
       </w:r>
     </w:p>
     <w:p>
@@ -399,7 +453,25 @@
           <w:sz w:val="28"/>
           <w:szCs w:val="28"/>
         </w:rPr>
-        <w:t>This level has the shooting enemies that will follow the player trying to shot them as they travers the level</w:t>
+        <w:t xml:space="preserve">This level has the shooting enemies that will follow the player trying to </w:t>
+      </w:r>
+      <w:proofErr w:type="gramStart"/>
+      <w:r>
+        <w:rPr>
+          <w:rFonts w:ascii="Cambria" w:hAnsi="Cambria"/>
+          <w:sz w:val="28"/>
+          <w:szCs w:val="28"/>
+        </w:rPr>
+        <w:t>shot</w:t>
+      </w:r>
+      <w:proofErr w:type="gramEnd"/>
+      <w:r>
+        <w:rPr>
+          <w:rFonts w:ascii="Cambria" w:hAnsi="Cambria"/>
+          <w:sz w:val="28"/>
+          <w:szCs w:val="28"/>
+        </w:rPr>
+        <w:t xml:space="preserve"> them as they travers the level</w:t>
       </w:r>
     </w:p>
     <w:p>
@@ -537,7 +609,25 @@
           <w:sz w:val="28"/>
           <w:szCs w:val="28"/>
         </w:rPr>
-        <w:t>The coin area should be put in later, so it is harder to grind for coins using this method</w:t>
+        <w:t xml:space="preserve">The coin area should be put in later, so it is harder to </w:t>
+      </w:r>
+      <w:proofErr w:type="gramStart"/>
+      <w:r>
+        <w:rPr>
+          <w:rFonts w:ascii="Cambria" w:hAnsi="Cambria"/>
+          <w:sz w:val="28"/>
+          <w:szCs w:val="28"/>
+        </w:rPr>
+        <w:t>grind for</w:t>
+      </w:r>
+      <w:proofErr w:type="gramEnd"/>
+      <w:r>
+        <w:rPr>
+          <w:rFonts w:ascii="Cambria" w:hAnsi="Cambria"/>
+          <w:sz w:val="28"/>
+          <w:szCs w:val="28"/>
+        </w:rPr>
+        <w:t xml:space="preserve"> coins using this method</w:t>
       </w:r>
     </w:p>
     <w:p>
@@ -692,7 +782,25 @@
           <w:sz w:val="28"/>
           <w:szCs w:val="28"/>
         </w:rPr>
-        <w:t xml:space="preserve"> the NPC’s are rescued, Asimov (shop keeper) will have a power-up waiting, the freeze enemy power up</w:t>
+        <w:t xml:space="preserve"> the </w:t>
+      </w:r>
+      <w:proofErr w:type="gramStart"/>
+      <w:r>
+        <w:rPr>
+          <w:rFonts w:ascii="Cambria" w:hAnsi="Cambria"/>
+          <w:sz w:val="28"/>
+          <w:szCs w:val="28"/>
+        </w:rPr>
+        <w:t>NPC’s</w:t>
+      </w:r>
+      <w:proofErr w:type="gramEnd"/>
+      <w:r>
+        <w:rPr>
+          <w:rFonts w:ascii="Cambria" w:hAnsi="Cambria"/>
+          <w:sz w:val="28"/>
+          <w:szCs w:val="28"/>
+        </w:rPr>
+        <w:t xml:space="preserve"> are rescued, Asimov (shop keeper) will have a power-up waiting, the freeze enemy power up</w:t>
       </w:r>
     </w:p>
     <w:p>
@@ -715,7 +823,25 @@
           <w:sz w:val="28"/>
           <w:szCs w:val="28"/>
         </w:rPr>
-        <w:t>The player can speak to all of the NPCs they have saved up until that point</w:t>
+        <w:t xml:space="preserve">The player can speak to </w:t>
+      </w:r>
+      <w:proofErr w:type="gramStart"/>
+      <w:r>
+        <w:rPr>
+          <w:rFonts w:ascii="Cambria" w:hAnsi="Cambria"/>
+          <w:sz w:val="28"/>
+          <w:szCs w:val="28"/>
+        </w:rPr>
+        <w:t>all of</w:t>
+      </w:r>
+      <w:proofErr w:type="gramEnd"/>
+      <w:r>
+        <w:rPr>
+          <w:rFonts w:ascii="Cambria" w:hAnsi="Cambria"/>
+          <w:sz w:val="28"/>
+          <w:szCs w:val="28"/>
+        </w:rPr>
+        <w:t xml:space="preserve"> the NPCs they have saved up until that point</w:t>
       </w:r>
     </w:p>
     <w:p>
@@ -738,7 +864,43 @@
           <w:sz w:val="28"/>
           <w:szCs w:val="28"/>
         </w:rPr>
-        <w:t xml:space="preserve">This is also the time where all of the story can be pieced together by having Turing decode the logs Darwin recovered before </w:t>
+        <w:t xml:space="preserve">This is also the time where </w:t>
+      </w:r>
+      <w:proofErr w:type="gramStart"/>
+      <w:r>
+        <w:rPr>
+          <w:rFonts w:ascii="Cambria" w:hAnsi="Cambria"/>
+          <w:sz w:val="28"/>
+          <w:szCs w:val="28"/>
+        </w:rPr>
+        <w:t>all of</w:t>
+      </w:r>
+      <w:proofErr w:type="gramEnd"/>
+      <w:r>
+        <w:rPr>
+          <w:rFonts w:ascii="Cambria" w:hAnsi="Cambria"/>
+          <w:sz w:val="28"/>
+          <w:szCs w:val="28"/>
+        </w:rPr>
+        <w:t xml:space="preserve"> the </w:t>
+      </w:r>
+      <w:proofErr w:type="gramStart"/>
+      <w:r>
+        <w:rPr>
+          <w:rFonts w:ascii="Cambria" w:hAnsi="Cambria"/>
+          <w:sz w:val="28"/>
+          <w:szCs w:val="28"/>
+        </w:rPr>
+        <w:t>story</w:t>
+      </w:r>
+      <w:proofErr w:type="gramEnd"/>
+      <w:r>
+        <w:rPr>
+          <w:rFonts w:ascii="Cambria" w:hAnsi="Cambria"/>
+          <w:sz w:val="28"/>
+          <w:szCs w:val="28"/>
+        </w:rPr>
+        <w:t xml:space="preserve"> can be pieced together by having Turing decode the logs Darwin recovered before </w:t>
       </w:r>
       <w:r>
         <w:rPr>
@@ -769,7 +931,25 @@
           <w:sz w:val="28"/>
           <w:szCs w:val="28"/>
         </w:rPr>
-        <w:t>If all of the previous levels have been completed, a final portal will appear leading to the final level</w:t>
+        <w:t xml:space="preserve">If </w:t>
+      </w:r>
+      <w:proofErr w:type="gramStart"/>
+      <w:r>
+        <w:rPr>
+          <w:rFonts w:ascii="Cambria" w:hAnsi="Cambria"/>
+          <w:sz w:val="28"/>
+          <w:szCs w:val="28"/>
+        </w:rPr>
+        <w:t>all of</w:t>
+      </w:r>
+      <w:proofErr w:type="gramEnd"/>
+      <w:r>
+        <w:rPr>
+          <w:rFonts w:ascii="Cambria" w:hAnsi="Cambria"/>
+          <w:sz w:val="28"/>
+          <w:szCs w:val="28"/>
+        </w:rPr>
+        <w:t xml:space="preserve"> the previous levels have been completed, a final portal will appear leading to the final level</w:t>
       </w:r>
     </w:p>
     <w:p>
@@ -892,7 +1072,15 @@
           <w:sz w:val="28"/>
           <w:szCs w:val="28"/>
         </w:rPr>
-        <w:t>Depending on how evil we want to be, we can have check points after each mini-level or make the player restart everytime</w:t>
+        <w:t xml:space="preserve">Depending on how evil we want to be, we can have check points after each mini-level or make the player restart </w:t>
+      </w:r>
+      <w:r>
+        <w:rPr>
+          <w:rFonts w:ascii="Cambria" w:hAnsi="Cambria"/>
+          <w:sz w:val="28"/>
+          <w:szCs w:val="28"/>
+        </w:rPr>
+        <w:t>every time</w:t>
       </w:r>
     </w:p>
     <w:p>
@@ -969,7 +1157,23 @@
           <w:sz w:val="28"/>
           <w:szCs w:val="28"/>
         </w:rPr>
-        <w:t>The credit roll and dumps the player back onto the main screen</w:t>
+        <w:t>The credit</w:t>
+      </w:r>
+      <w:r>
+        <w:rPr>
+          <w:rFonts w:ascii="Cambria" w:hAnsi="Cambria"/>
+          <w:sz w:val="28"/>
+          <w:szCs w:val="28"/>
+        </w:rPr>
+        <w:t>s</w:t>
+      </w:r>
+      <w:r>
+        <w:rPr>
+          <w:rFonts w:ascii="Cambria" w:hAnsi="Cambria"/>
+          <w:sz w:val="28"/>
+          <w:szCs w:val="28"/>
+        </w:rPr>
+        <w:t xml:space="preserve"> roll and dumps the player back onto the main screen</w:t>
       </w:r>
     </w:p>
     <w:p>

--- a/Story/RobotRacerStoryOrder.docx
+++ b/Story/RobotRacerStoryOrder.docx
@@ -455,16 +455,14 @@
         </w:rPr>
         <w:t xml:space="preserve">This level has the shooting enemies that will follow the player trying to </w:t>
       </w:r>
-      <w:proofErr w:type="gramStart"/>
-      <w:r>
-        <w:rPr>
-          <w:rFonts w:ascii="Cambria" w:hAnsi="Cambria"/>
-          <w:sz w:val="28"/>
-          <w:szCs w:val="28"/>
-        </w:rPr>
-        <w:t>shot</w:t>
-      </w:r>
-      <w:proofErr w:type="gramEnd"/>
+      <w:r>
+        <w:rPr>
+          <w:rFonts w:ascii="Cambria" w:hAnsi="Cambria"/>
+          <w:sz w:val="28"/>
+          <w:szCs w:val="28"/>
+        </w:rPr>
+        <w:t>shoot</w:t>
+      </w:r>
       <w:r>
         <w:rPr>
           <w:rFonts w:ascii="Cambria" w:hAnsi="Cambria"/>
